--- a/Relatório_1_Projeto.docx
+++ b/Relatório_1_Projeto.docx
@@ -48,7 +48,31 @@
           <w:sz w:val="24"/>
           <w:szCs w:val="24"/>
         </w:rPr>
-        <w:t>Fillipe – Nº USP:</w:t>
+        <w:t>Fillipe</w:t>
+      </w:r>
+      <w:r>
+        <w:rPr>
+          <w:rFonts w:ascii="Arial" w:hAnsi="Arial" w:cs="Arial"/>
+          <w:sz w:val="24"/>
+          <w:szCs w:val="24"/>
+        </w:rPr>
+        <w:t xml:space="preserve"> Pinheiro Lima da Silva</w:t>
+      </w:r>
+      <w:r>
+        <w:rPr>
+          <w:rFonts w:ascii="Arial" w:hAnsi="Arial" w:cs="Arial"/>
+          <w:sz w:val="24"/>
+          <w:szCs w:val="24"/>
+        </w:rPr>
+        <w:t xml:space="preserve"> – Nº USP:</w:t>
+      </w:r>
+      <w:r>
+        <w:rPr>
+          <w:rFonts w:ascii="Arial" w:hAnsi="Arial" w:cs="Arial"/>
+          <w:sz w:val="24"/>
+          <w:szCs w:val="24"/>
+        </w:rPr>
+        <w:t xml:space="preserve"> 11260443</w:t>
       </w:r>
     </w:p>
     <w:p>
@@ -256,6 +280,13 @@
     </w:p>
     <w:sdt>
       <w:sdtPr>
+        <w:rPr>
+          <w:rFonts w:asciiTheme="minorHAnsi" w:eastAsiaTheme="minorHAnsi" w:hAnsiTheme="minorHAnsi" w:cstheme="minorBidi"/>
+          <w:color w:val="auto"/>
+          <w:sz w:val="22"/>
+          <w:szCs w:val="22"/>
+          <w:lang w:eastAsia="en-US"/>
+        </w:rPr>
         <w:id w:val="-1046680237"/>
         <w:docPartObj>
           <w:docPartGallery w:val="Table of Contents"/>
@@ -264,13 +295,8 @@
       </w:sdtPr>
       <w:sdtEndPr>
         <w:rPr>
-          <w:rFonts w:asciiTheme="minorHAnsi" w:eastAsiaTheme="minorHAnsi" w:hAnsiTheme="minorHAnsi" w:cstheme="minorBidi"/>
           <w:b/>
           <w:bCs/>
-          <w:color w:val="auto"/>
-          <w:sz w:val="22"/>
-          <w:szCs w:val="22"/>
-          <w:lang w:eastAsia="en-US"/>
         </w:rPr>
       </w:sdtEndPr>
       <w:sdtContent>
@@ -752,6 +778,7 @@
       <w:pPr>
         <w:pStyle w:val="SemEspaamento"/>
         <w:spacing w:line="360" w:lineRule="auto"/>
+        <w:ind w:firstLine="708"/>
         <w:rPr>
           <w:rFonts w:ascii="Arial" w:hAnsi="Arial" w:cs="Arial"/>
           <w:sz w:val="24"/>
@@ -957,6 +984,7 @@
       <w:pPr>
         <w:pStyle w:val="Ttulo1"/>
         <w:spacing w:line="360" w:lineRule="auto"/>
+        <w:ind w:firstLine="708"/>
         <w:rPr>
           <w:rFonts w:ascii="Arial" w:hAnsi="Arial" w:cs="Arial"/>
           <w:color w:val="auto"/>
